--- a/DatabaseSystems/HW4 .docx
+++ b/DatabaseSystems/HW4 .docx
@@ -188,24 +188,6 @@
           <w:szCs w:val="26"/>
         </w:rPr>
         <w:t>,</w:t>
-      </w:r>
-      <w:r>
-        <w:rPr>
-          <w:rFonts w:ascii="Biome" w:hAnsi="Biome" w:cs="Biome"/>
-          <w:sz w:val="26"/>
-          <w:szCs w:val="26"/>
-          <w:u w:val="single"/>
-        </w:rPr>
-        <w:t xml:space="preserve"> </w:t>
-      </w:r>
-      <w:r>
-        <w:rPr>
-          <w:rFonts w:ascii="Biome" w:hAnsi="Biome" w:cs="Biome"/>
-          <w:sz w:val="26"/>
-          <w:szCs w:val="26"/>
-          <w:u w:val="single"/>
-        </w:rPr>
-        <w:t>Customer id: int</w:t>
       </w:r>
       <w:r>
         <w:rPr>
